--- a/DM & Automations Services Pricing - Rupees (without digital service).docx
+++ b/DM & Automations Services Pricing - Rupees (without digital service).docx
@@ -1,6 +1,6 @@
 
 <file path=word/document.xml><?xml version="1.0" encoding="utf-8"?>
-<w:document xmlns:wpc="http://schemas.microsoft.com/office/word/2010/wordprocessingCanvas" xmlns:cx="http://schemas.microsoft.com/office/drawing/2014/chartex" xmlns:cx1="http://schemas.microsoft.com/office/drawing/2015/9/8/chartex" xmlns:cx2="http://schemas.microsoft.com/office/drawing/2015/10/21/chartex" xmlns:cx3="http://schemas.microsoft.com/office/drawing/2016/5/9/chartex" xmlns:cx4="http://schemas.microsoft.com/office/drawing/2016/5/10/chartex" xmlns:cx5="http://schemas.microsoft.com/office/drawing/2016/5/11/chartex" xmlns:cx6="http://schemas.microsoft.com/office/drawing/2016/5/12/chartex" xmlns:cx7="http://schemas.microsoft.com/office/drawing/2016/5/13/chartex" xmlns:cx8="http://schemas.microsoft.com/office/drawing/2016/5/14/chartex" xmlns:mc="http://schemas.openxmlformats.org/markup-compatibility/2006" xmlns:aink="http://schemas.microsoft.com/office/drawing/2016/ink" xmlns:am3d="http://schemas.microsoft.com/office/drawing/2017/model3d" xmlns:o="urn:schemas-microsoft-com:office:office" xmlns:oel="http://schemas.microsoft.com/office/2019/extlst" xmlns:r="http://schemas.openxmlformats.org/officeDocument/2006/relationships" xmlns:m="http://schemas.openxmlformats.org/officeDocument/2006/math" xmlns:v="urn:schemas-microsoft-com:vml" xmlns:wp14="http://schemas.microsoft.com/office/word/2010/wordprocessingDrawing" xmlns:wp="http://schemas.openxmlformats.org/drawingml/2006/wordprocessingDrawing" xmlns:w10="urn:schemas-microsoft-com:office:word" xmlns:w="http://schemas.openxmlformats.org/wordprocessingml/2006/main" xmlns:w14="http://schemas.microsoft.com/office/word/2010/wordml" xmlns:w15="http://schemas.microsoft.com/office/word/2012/wordml" xmlns:w16cex="http://schemas.microsoft.com/office/word/2018/wordml/cex" xmlns:w16cid="http://schemas.microsoft.com/office/word/2016/wordml/cid" xmlns:w16="http://schemas.microsoft.com/office/word/2018/wordml" xmlns:w16du="http://schemas.microsoft.com/office/word/2023/wordml/word16du" xmlns:w16sdtdh="http://schemas.microsoft.com/office/word/2020/wordml/sdtdatahash" xmlns:w16se="http://schemas.microsoft.com/office/word/2015/wordml/symex" xmlns:wpg="http://schemas.microsoft.com/office/word/2010/wordprocessingGroup" xmlns:wpi="http://schemas.microsoft.com/office/word/2010/wordprocessingInk" xmlns:wne="http://schemas.microsoft.com/office/word/2006/wordml" xmlns:wps="http://schemas.microsoft.com/office/word/2010/wordprocessingShape" mc:Ignorable="w14 w15 w16se w16cid w16 w16cex w16sdtdh w16du wp14">
+<w:document xmlns:wpc="http://schemas.microsoft.com/office/word/2010/wordprocessingCanvas" xmlns:cx="http://schemas.microsoft.com/office/drawing/2014/chartex" xmlns:cx1="http://schemas.microsoft.com/office/drawing/2015/9/8/chartex" xmlns:cx2="http://schemas.microsoft.com/office/drawing/2015/10/21/chartex" xmlns:cx3="http://schemas.microsoft.com/office/drawing/2016/5/9/chartex" xmlns:cx4="http://schemas.microsoft.com/office/drawing/2016/5/10/chartex" xmlns:cx5="http://schemas.microsoft.com/office/drawing/2016/5/11/chartex" xmlns:cx6="http://schemas.microsoft.com/office/drawing/2016/5/12/chartex" xmlns:cx7="http://schemas.microsoft.com/office/drawing/2016/5/13/chartex" xmlns:cx8="http://schemas.microsoft.com/office/drawing/2016/5/14/chartex" xmlns:mc="http://schemas.openxmlformats.org/markup-compatibility/2006" xmlns:aink="http://schemas.microsoft.com/office/drawing/2016/ink" xmlns:am3d="http://schemas.microsoft.com/office/drawing/2017/model3d" xmlns:o="urn:schemas-microsoft-com:office:office" xmlns:oel="http://schemas.microsoft.com/office/2019/extlst" xmlns:r="http://schemas.openxmlformats.org/officeDocument/2006/relationships" xmlns:m="http://schemas.openxmlformats.org/officeDocument/2006/math" xmlns:v="urn:schemas-microsoft-com:vml" xmlns:wp14="http://schemas.microsoft.com/office/word/2010/wordprocessingDrawing" xmlns:wp="http://schemas.openxmlformats.org/drawingml/2006/wordprocessingDrawing" xmlns:w10="urn:schemas-microsoft-com:office:word" xmlns:w="http://schemas.openxmlformats.org/wordprocessingml/2006/main" xmlns:w14="http://schemas.microsoft.com/office/word/2010/wordml" xmlns:w15="http://schemas.microsoft.com/office/word/2012/wordml" xmlns:w16cex="http://schemas.microsoft.com/office/word/2018/wordml/cex" xmlns:w16cid="http://schemas.microsoft.com/office/word/2016/wordml/cid" xmlns:w16="http://schemas.microsoft.com/office/word/2018/wordml" xmlns:w16du="http://schemas.microsoft.com/office/word/2023/wordml/word16du" xmlns:w16sdtdh="http://schemas.microsoft.com/office/word/2020/wordml/sdtdatahash" xmlns:w16sdtfl="http://schemas.microsoft.com/office/word/2024/wordml/sdtformatlock" xmlns:w16se="http://schemas.microsoft.com/office/word/2015/wordml/symex" xmlns:wpg="http://schemas.microsoft.com/office/word/2010/wordprocessingGroup" xmlns:wpi="http://schemas.microsoft.com/office/word/2010/wordprocessingInk" xmlns:wne="http://schemas.microsoft.com/office/word/2006/wordml" xmlns:wps="http://schemas.microsoft.com/office/word/2010/wordprocessingShape" mc:Ignorable="w14 w15 w16se w16cid w16 w16cex w16sdtdh w16sdtfl w16du wp14">
   <w:body>
     <w:p>
       <w:pPr>
@@ -220,52 +220,30 @@
           <w:sz w:val="24"/>
           <w:szCs w:val="24"/>
         </w:rPr>
-        <w:t xml:space="preserve">Design, Build &amp; Scale with </w:t>
+        <w:t>Design, Build &amp; Scale with AppSynergies</w:t>
       </w:r>
-      <w:proofErr w:type="spellStart"/>
-      <w:r>
+    </w:p>
+    <w:p>
+      <w:pPr>
+        <w:spacing w:before="1" w:line="278" w:lineRule="auto"/>
+        <w:ind w:left="130" w:right="266"/>
+        <w:jc w:val="center"/>
         <w:rPr>
           <w:rFonts w:ascii="Times New Roman" w:eastAsia="Times New Roman" w:hAnsi="Times New Roman" w:cs="Times New Roman"/>
           <w:b/>
           <w:sz w:val="24"/>
           <w:szCs w:val="24"/>
         </w:rPr>
-        <w:t>AppSynergies</w:t>
-      </w:r>
-      <w:proofErr w:type="spellEnd"/>
-    </w:p>
-    <w:p>
-      <w:pPr>
-        <w:spacing w:before="1" w:line="278" w:lineRule="auto"/>
-        <w:ind w:left="130" w:right="266"/>
-        <w:jc w:val="center"/>
+      </w:pPr>
+      <w:r>
         <w:rPr>
           <w:rFonts w:ascii="Times New Roman" w:eastAsia="Times New Roman" w:hAnsi="Times New Roman" w:cs="Times New Roman"/>
           <w:b/>
           <w:sz w:val="24"/>
           <w:szCs w:val="24"/>
         </w:rPr>
-      </w:pPr>
-      <w:r>
-        <w:rPr>
-          <w:rFonts w:ascii="Times New Roman" w:eastAsia="Times New Roman" w:hAnsi="Times New Roman" w:cs="Times New Roman"/>
-          <w:b/>
-          <w:sz w:val="24"/>
-          <w:szCs w:val="24"/>
-        </w:rPr>
-        <w:t xml:space="preserve">Prepared by: </w:t>
+        <w:t>Prepared by: AppSynergies</w:t>
       </w:r>
-      <w:proofErr w:type="spellStart"/>
-      <w:r>
-        <w:rPr>
-          <w:rFonts w:ascii="Times New Roman" w:eastAsia="Times New Roman" w:hAnsi="Times New Roman" w:cs="Times New Roman"/>
-          <w:b/>
-          <w:sz w:val="24"/>
-          <w:szCs w:val="24"/>
-        </w:rPr>
-        <w:t>AppSynergies</w:t>
-      </w:r>
-      <w:proofErr w:type="spellEnd"/>
     </w:p>
     <w:p>
       <w:pPr>
@@ -300,23 +278,13 @@
           <w:szCs w:val="24"/>
         </w:rPr>
       </w:pPr>
-      <w:proofErr w:type="spellStart"/>
       <w:r>
         <w:rPr>
           <w:rFonts w:ascii="Times New Roman" w:eastAsia="Times New Roman" w:hAnsi="Times New Roman" w:cs="Times New Roman"/>
           <w:sz w:val="24"/>
           <w:szCs w:val="24"/>
         </w:rPr>
-        <w:t>Appsynergies</w:t>
-      </w:r>
-      <w:proofErr w:type="spellEnd"/>
-      <w:r>
-        <w:rPr>
-          <w:rFonts w:ascii="Times New Roman" w:eastAsia="Times New Roman" w:hAnsi="Times New Roman" w:cs="Times New Roman"/>
-          <w:sz w:val="24"/>
-          <w:szCs w:val="24"/>
-        </w:rPr>
-        <w:t xml:space="preserve"> is a fast-growing SaaS-based Start-Up with a very talented and rapidly expanding team. We develop cutting-edge AI-Driven Applications. We put the value at the heart of our process &amp; focus on What’s important to our users. This way, we can prove the value of our App Idea before we begin development. We then build on this mobile through discovery, design, development &amp; Optimization.</w:t>
+        <w:t>Appsynergies is a fast-growing SaaS-based Start-Up with a very talented and rapidly expanding team. We develop cutting-edge AI-Driven Applications. We put the value at the heart of our process &amp; focus on What’s important to our users. This way, we can prove the value of our App Idea before we begin development. We then build on this mobile through discovery, design, development &amp; Optimization.</w:t>
       </w:r>
     </w:p>
     <w:p>
@@ -920,7 +888,6 @@
                 <w:szCs w:val="20"/>
               </w:rPr>
             </w:pPr>
-            <w:proofErr w:type="spellStart"/>
             <w:r>
               <w:rPr>
                 <w:rFonts w:ascii="Times New Roman" w:hAnsi="Times New Roman" w:cs="Times New Roman"/>
@@ -928,17 +895,7 @@
                 <w:sz w:val="20"/>
                 <w:szCs w:val="20"/>
               </w:rPr>
-              <w:t>Appsynergies</w:t>
-            </w:r>
-            <w:proofErr w:type="spellEnd"/>
-            <w:r>
-              <w:rPr>
-                <w:rFonts w:ascii="Times New Roman" w:hAnsi="Times New Roman" w:cs="Times New Roman"/>
-                <w:color w:val="FFFFFF"/>
-                <w:sz w:val="20"/>
-                <w:szCs w:val="20"/>
-              </w:rPr>
-              <w:t xml:space="preserve"> Founder</w:t>
+              <w:t>Appsynergies Founder</w:t>
             </w:r>
           </w:p>
         </w:tc>
@@ -1111,7 +1068,6 @@
                 <w:szCs w:val="20"/>
               </w:rPr>
             </w:pPr>
-            <w:proofErr w:type="spellStart"/>
             <w:r>
               <w:rPr>
                 <w:rFonts w:ascii="Times New Roman" w:hAnsi="Times New Roman" w:cs="Times New Roman"/>
@@ -1119,17 +1075,7 @@
                 <w:sz w:val="20"/>
                 <w:szCs w:val="20"/>
               </w:rPr>
-              <w:t>Appsynergies</w:t>
-            </w:r>
-            <w:proofErr w:type="spellEnd"/>
-            <w:r>
-              <w:rPr>
-                <w:rFonts w:ascii="Times New Roman" w:hAnsi="Times New Roman" w:cs="Times New Roman"/>
-                <w:color w:val="FFFFFF"/>
-                <w:sz w:val="20"/>
-                <w:szCs w:val="20"/>
-              </w:rPr>
-              <w:t xml:space="preserve"> SPOC</w:t>
+              <w:t>Appsynergies SPOC</w:t>
             </w:r>
           </w:p>
         </w:tc>
@@ -2147,46 +2093,20 @@
         </w:rPr>
         <w:t xml:space="preserve">Everyone wants to excel in every aspect of their business, which means they will need to take advantage of the best technological tools available too to gain an edge over their competitors. That’s why </w:t>
       </w:r>
-      <w:proofErr w:type="spellStart"/>
       <w:r>
         <w:rPr>
           <w:rFonts w:ascii="Times New Roman" w:eastAsia="Times New Roman" w:hAnsi="Times New Roman" w:cs="Times New Roman"/>
           <w:b/>
           <w:color w:val="000000"/>
         </w:rPr>
-        <w:t>AppSynergies</w:t>
-      </w:r>
-      <w:proofErr w:type="spellEnd"/>
-      <w:r>
-        <w:rPr>
-          <w:rFonts w:ascii="Times New Roman" w:eastAsia="Times New Roman" w:hAnsi="Times New Roman" w:cs="Times New Roman"/>
-          <w:b/>
-          <w:color w:val="000000"/>
-        </w:rPr>
-        <w:t xml:space="preserve"> Pvt Ltd</w:t>
+        <w:t>AppSynergies Pvt Ltd</w:t>
       </w:r>
       <w:r>
         <w:rPr>
           <w:rFonts w:ascii="Times New Roman" w:eastAsia="Times New Roman" w:hAnsi="Times New Roman" w:cs="Times New Roman"/>
           <w:color w:val="000000"/>
         </w:rPr>
-        <w:t xml:space="preserve"> provides a customized solution to maximize efficiency and security, minimize cost, and achieve unique goals. Our expertise, resources, and attention to detail make us the ideal choice to meet client expectations. We’ll bring the following strengths to our work for </w:t>
-      </w:r>
-      <w:proofErr w:type="gramStart"/>
-      <w:r>
-        <w:rPr>
-          <w:rFonts w:ascii="Times New Roman" w:eastAsia="Times New Roman" w:hAnsi="Times New Roman" w:cs="Times New Roman"/>
-          <w:color w:val="000000"/>
-        </w:rPr>
-        <w:t>all of</w:t>
-      </w:r>
-      <w:proofErr w:type="gramEnd"/>
-      <w:r>
-        <w:rPr>
-          <w:rFonts w:ascii="Times New Roman" w:eastAsia="Times New Roman" w:hAnsi="Times New Roman" w:cs="Times New Roman"/>
-          <w:color w:val="000000"/>
-        </w:rPr>
-        <w:t xml:space="preserve"> our clients:</w:t>
+        <w:t xml:space="preserve"> provides a customized solution to maximize efficiency and security, minimize cost, and achieve unique goals. Our expertise, resources, and attention to detail make us the ideal choice to meet client expectations. We’ll bring the following strengths to our work for all of our clients:</w:t>
       </w:r>
     </w:p>
     <w:p>
@@ -2402,7 +2322,6 @@
           <w:u w:val="single"/>
         </w:rPr>
       </w:pPr>
-      <w:proofErr w:type="spellStart"/>
       <w:r>
         <w:rPr>
           <w:rFonts w:ascii="Times New Roman" w:eastAsia="Times New Roman" w:hAnsi="Times New Roman" w:cs="Times New Roman"/>
@@ -2412,18 +2331,7 @@
           <w:u w:val="single"/>
         </w:rPr>
         <w:lastRenderedPageBreak/>
-        <w:t>AppSynergies</w:t>
-      </w:r>
-      <w:proofErr w:type="spellEnd"/>
-      <w:r>
-        <w:rPr>
-          <w:rFonts w:ascii="Times New Roman" w:eastAsia="Times New Roman" w:hAnsi="Times New Roman" w:cs="Times New Roman"/>
-          <w:b/>
-          <w:sz w:val="24"/>
-          <w:szCs w:val="24"/>
-          <w:u w:val="single"/>
-        </w:rPr>
-        <w:t xml:space="preserve"> Consultancy Services:</w:t>
+        <w:t>AppSynergies Consultancy Services:</w:t>
       </w:r>
     </w:p>
     <w:p>
@@ -2744,25 +2652,7 @@
           <w:sz w:val="24"/>
           <w:szCs w:val="24"/>
         </w:rPr>
-        <w:t xml:space="preserve">Make &amp; </w:t>
-      </w:r>
-      <w:proofErr w:type="spellStart"/>
-      <w:r>
-        <w:rPr>
-          <w:rFonts w:ascii="Times New Roman" w:eastAsia="Times New Roman" w:hAnsi="Times New Roman" w:cs="Times New Roman"/>
-          <w:sz w:val="24"/>
-          <w:szCs w:val="24"/>
-        </w:rPr>
-        <w:t>GoHighLevel</w:t>
-      </w:r>
-      <w:proofErr w:type="spellEnd"/>
-      <w:r>
-        <w:rPr>
-          <w:rFonts w:ascii="Times New Roman" w:eastAsia="Times New Roman" w:hAnsi="Times New Roman" w:cs="Times New Roman"/>
-          <w:sz w:val="24"/>
-          <w:szCs w:val="24"/>
-        </w:rPr>
-        <w:t xml:space="preserve"> Tools</w:t>
+        <w:t>Make &amp; GoHighLevel Tools</w:t>
       </w:r>
     </w:p>
     <w:p>
@@ -2800,23 +2690,13 @@
           <w:szCs w:val="24"/>
         </w:rPr>
       </w:pPr>
-      <w:proofErr w:type="spellStart"/>
       <w:r>
         <w:rPr>
           <w:rFonts w:ascii="Times New Roman" w:eastAsia="Times New Roman" w:hAnsi="Times New Roman" w:cs="Times New Roman"/>
           <w:sz w:val="24"/>
           <w:szCs w:val="24"/>
         </w:rPr>
-        <w:t>ManyChat</w:t>
-      </w:r>
-      <w:proofErr w:type="spellEnd"/>
-      <w:r>
-        <w:rPr>
-          <w:rFonts w:ascii="Times New Roman" w:eastAsia="Times New Roman" w:hAnsi="Times New Roman" w:cs="Times New Roman"/>
-          <w:sz w:val="24"/>
-          <w:szCs w:val="24"/>
-        </w:rPr>
-        <w:t xml:space="preserve"> Automation</w:t>
+        <w:t>ManyChat Automation</w:t>
       </w:r>
     </w:p>
     <w:p>
@@ -3776,7 +3656,6 @@
                 <w:szCs w:val="24"/>
               </w:rPr>
             </w:pPr>
-            <w:proofErr w:type="spellStart"/>
             <w:r>
               <w:rPr>
                 <w:rFonts w:ascii="Times New Roman" w:eastAsia="Times New Roman" w:hAnsi="Times New Roman" w:cs="Times New Roman"/>
@@ -3785,7 +3664,6 @@
               </w:rPr>
               <w:t>Whatsapp</w:t>
             </w:r>
-            <w:proofErr w:type="spellEnd"/>
             <w:r>
               <w:rPr>
                 <w:rFonts w:ascii="Times New Roman" w:eastAsia="Times New Roman" w:hAnsi="Times New Roman" w:cs="Times New Roman"/>
@@ -3800,25 +3678,7 @@
                 <w:sz w:val="24"/>
                 <w:szCs w:val="24"/>
               </w:rPr>
-              <w:t xml:space="preserve"> + </w:t>
-            </w:r>
-            <w:proofErr w:type="spellStart"/>
-            <w:r>
-              <w:rPr>
-                <w:rFonts w:ascii="Times New Roman" w:eastAsia="Times New Roman" w:hAnsi="Times New Roman" w:cs="Times New Roman"/>
-                <w:sz w:val="24"/>
-                <w:szCs w:val="24"/>
-              </w:rPr>
-              <w:t>Whatsapp</w:t>
-            </w:r>
-            <w:proofErr w:type="spellEnd"/>
-            <w:r>
-              <w:rPr>
-                <w:rFonts w:ascii="Times New Roman" w:eastAsia="Times New Roman" w:hAnsi="Times New Roman" w:cs="Times New Roman"/>
-                <w:sz w:val="24"/>
-                <w:szCs w:val="24"/>
-              </w:rPr>
-              <w:t xml:space="preserve"> Cloud Business Account Setup</w:t>
+              <w:t xml:space="preserve"> + Whatsapp Cloud Business Account Setup</w:t>
             </w:r>
           </w:p>
         </w:tc>
@@ -5831,43 +5691,15 @@
                 <w:sz w:val="24"/>
                 <w:szCs w:val="24"/>
               </w:rPr>
-              <w:t xml:space="preserve">Optimisation, Integration with </w:t>
-            </w:r>
-            <w:proofErr w:type="spellStart"/>
-            <w:r>
-              <w:rPr>
-                <w:rFonts w:ascii="Times New Roman" w:eastAsia="Times New Roman" w:hAnsi="Times New Roman" w:cs="Times New Roman"/>
-                <w:sz w:val="24"/>
-                <w:szCs w:val="24"/>
-              </w:rPr>
-              <w:t>Heropost</w:t>
-            </w:r>
-            <w:proofErr w:type="spellEnd"/>
-            <w:r>
-              <w:rPr>
-                <w:rFonts w:ascii="Times New Roman" w:eastAsia="Times New Roman" w:hAnsi="Times New Roman" w:cs="Times New Roman"/>
-                <w:sz w:val="24"/>
-                <w:szCs w:val="24"/>
-              </w:rPr>
-              <w:t xml:space="preserve"> </w:t>
-            </w:r>
-            <w:proofErr w:type="gramStart"/>
-            <w:r>
-              <w:rPr>
-                <w:rFonts w:ascii="Times New Roman" w:eastAsia="Times New Roman" w:hAnsi="Times New Roman" w:cs="Times New Roman"/>
-                <w:sz w:val="24"/>
-                <w:szCs w:val="24"/>
-              </w:rPr>
-              <w:t>For</w:t>
-            </w:r>
-            <w:proofErr w:type="gramEnd"/>
-            <w:r>
-              <w:rPr>
-                <w:rFonts w:ascii="Times New Roman" w:eastAsia="Times New Roman" w:hAnsi="Times New Roman" w:cs="Times New Roman"/>
-                <w:sz w:val="24"/>
-                <w:szCs w:val="24"/>
-              </w:rPr>
-              <w:t xml:space="preserve"> Automated Posting &amp; Hashtags Research</w:t>
+              <w:t>Optimisation, Integration with Heropost</w:t>
+            </w:r>
+            <w:r>
+              <w:rPr>
+                <w:rFonts w:ascii="Times New Roman" w:eastAsia="Times New Roman" w:hAnsi="Times New Roman" w:cs="Times New Roman"/>
+                <w:sz w:val="24"/>
+                <w:szCs w:val="24"/>
+              </w:rPr>
+              <w:t xml:space="preserve"> For Automated Posting &amp; Hashtags Research</w:t>
             </w:r>
           </w:p>
         </w:tc>
@@ -7562,27 +7394,7 @@
           <w:sz w:val="24"/>
           <w:szCs w:val="24"/>
         </w:rPr>
-        <w:t xml:space="preserve">Discuss desired changes with </w:t>
-      </w:r>
-      <w:proofErr w:type="spellStart"/>
-      <w:r>
-        <w:rPr>
-          <w:rFonts w:ascii="Times New Roman" w:eastAsia="Times New Roman" w:hAnsi="Times New Roman" w:cs="Times New Roman"/>
-          <w:color w:val="000000"/>
-          <w:sz w:val="24"/>
-          <w:szCs w:val="24"/>
-        </w:rPr>
-        <w:t>AppSynergies</w:t>
-      </w:r>
-      <w:proofErr w:type="spellEnd"/>
-      <w:r>
-        <w:rPr>
-          <w:rFonts w:ascii="Times New Roman" w:eastAsia="Times New Roman" w:hAnsi="Times New Roman" w:cs="Times New Roman"/>
-          <w:color w:val="000000"/>
-          <w:sz w:val="24"/>
-          <w:szCs w:val="24"/>
-        </w:rPr>
-        <w:t xml:space="preserve"> Pvt Ltd </w:t>
+        <w:t xml:space="preserve">Discuss desired changes with AppSynergies Pvt Ltd </w:t>
       </w:r>
     </w:p>
     <w:p>
@@ -7678,25 +7490,7 @@
           <w:sz w:val="24"/>
           <w:szCs w:val="24"/>
         </w:rPr>
-        <w:t xml:space="preserve">Once completed, </w:t>
-      </w:r>
-      <w:proofErr w:type="spellStart"/>
-      <w:r>
-        <w:rPr>
-          <w:rFonts w:ascii="Times New Roman" w:eastAsia="Times New Roman" w:hAnsi="Times New Roman" w:cs="Times New Roman"/>
-          <w:sz w:val="24"/>
-          <w:szCs w:val="24"/>
-        </w:rPr>
-        <w:t>AppSynergies</w:t>
-      </w:r>
-      <w:proofErr w:type="spellEnd"/>
-      <w:r>
-        <w:rPr>
-          <w:rFonts w:ascii="Times New Roman" w:eastAsia="Times New Roman" w:hAnsi="Times New Roman" w:cs="Times New Roman"/>
-          <w:sz w:val="24"/>
-          <w:szCs w:val="24"/>
-        </w:rPr>
-        <w:t xml:space="preserve"> Pvt Ltd will contact </w:t>
+        <w:t xml:space="preserve">Once completed, AppSynergies Pvt Ltd will contact </w:t>
       </w:r>
       <w:r>
         <w:rPr>
@@ -7854,24 +7648,16 @@
           <w:b/>
           <w:color w:val="585858"/>
         </w:rPr>
-        <w:t xml:space="preserve">Thank You, Team </w:t>
+        <w:t>Thank You, Team AppSynergies</w:t>
       </w:r>
-      <w:proofErr w:type="spellStart"/>
-      <w:r>
-        <w:rPr>
-          <w:rFonts w:ascii="Times New Roman" w:eastAsia="Times New Roman" w:hAnsi="Times New Roman" w:cs="Times New Roman"/>
-          <w:b/>
-          <w:color w:val="585858"/>
-        </w:rPr>
-        <w:t>AppSynergies</w:t>
-      </w:r>
-      <w:proofErr w:type="spellEnd"/>
     </w:p>
     <w:sectPr>
       <w:headerReference w:type="even" r:id="rId13"/>
       <w:headerReference w:type="default" r:id="rId14"/>
-      <w:footerReference w:type="default" r:id="rId15"/>
-      <w:headerReference w:type="first" r:id="rId16"/>
+      <w:footerReference w:type="even" r:id="rId15"/>
+      <w:footerReference w:type="default" r:id="rId16"/>
+      <w:headerReference w:type="first" r:id="rId17"/>
+      <w:footerReference w:type="first" r:id="rId18"/>
       <w:pgSz w:w="11906" w:h="16838"/>
       <w:pgMar w:top="2098" w:right="1134" w:bottom="1440" w:left="1440" w:header="709" w:footer="709" w:gutter="0"/>
       <w:pgNumType w:start="1"/>
@@ -7882,7 +7668,7 @@
 </file>
 
 <file path=word/endnotes.xml><?xml version="1.0" encoding="utf-8"?>
-<w:endnotes xmlns:wpc="http://schemas.microsoft.com/office/word/2010/wordprocessingCanvas" xmlns:cx="http://schemas.microsoft.com/office/drawing/2014/chartex" xmlns:cx1="http://schemas.microsoft.com/office/drawing/2015/9/8/chartex" xmlns:cx2="http://schemas.microsoft.com/office/drawing/2015/10/21/chartex" xmlns:cx3="http://schemas.microsoft.com/office/drawing/2016/5/9/chartex" xmlns:cx4="http://schemas.microsoft.com/office/drawing/2016/5/10/chartex" xmlns:cx5="http://schemas.microsoft.com/office/drawing/2016/5/11/chartex" xmlns:cx6="http://schemas.microsoft.com/office/drawing/2016/5/12/chartex" xmlns:cx7="http://schemas.microsoft.com/office/drawing/2016/5/13/chartex" xmlns:cx8="http://schemas.microsoft.com/office/drawing/2016/5/14/chartex" xmlns:mc="http://schemas.openxmlformats.org/markup-compatibility/2006" xmlns:aink="http://schemas.microsoft.com/office/drawing/2016/ink" xmlns:am3d="http://schemas.microsoft.com/office/drawing/2017/model3d" xmlns:o="urn:schemas-microsoft-com:office:office" xmlns:oel="http://schemas.microsoft.com/office/2019/extlst" xmlns:r="http://schemas.openxmlformats.org/officeDocument/2006/relationships" xmlns:m="http://schemas.openxmlformats.org/officeDocument/2006/math" xmlns:v="urn:schemas-microsoft-com:vml" xmlns:wp14="http://schemas.microsoft.com/office/word/2010/wordprocessingDrawing" xmlns:wp="http://schemas.openxmlformats.org/drawingml/2006/wordprocessingDrawing" xmlns:w10="urn:schemas-microsoft-com:office:word" xmlns:w="http://schemas.openxmlformats.org/wordprocessingml/2006/main" xmlns:w14="http://schemas.microsoft.com/office/word/2010/wordml" xmlns:w15="http://schemas.microsoft.com/office/word/2012/wordml" xmlns:w16cex="http://schemas.microsoft.com/office/word/2018/wordml/cex" xmlns:w16cid="http://schemas.microsoft.com/office/word/2016/wordml/cid" xmlns:w16="http://schemas.microsoft.com/office/word/2018/wordml" xmlns:w16du="http://schemas.microsoft.com/office/word/2023/wordml/word16du" xmlns:w16sdtdh="http://schemas.microsoft.com/office/word/2020/wordml/sdtdatahash" xmlns:w16se="http://schemas.microsoft.com/office/word/2015/wordml/symex" xmlns:wpg="http://schemas.microsoft.com/office/word/2010/wordprocessingGroup" xmlns:wpi="http://schemas.microsoft.com/office/word/2010/wordprocessingInk" xmlns:wne="http://schemas.microsoft.com/office/word/2006/wordml" xmlns:wps="http://schemas.microsoft.com/office/word/2010/wordprocessingShape" mc:Ignorable="w14 w15 w16se w16cid w16 w16cex w16sdtdh w16du wp14">
+<w:endnotes xmlns:wpc="http://schemas.microsoft.com/office/word/2010/wordprocessingCanvas" xmlns:cx="http://schemas.microsoft.com/office/drawing/2014/chartex" xmlns:cx1="http://schemas.microsoft.com/office/drawing/2015/9/8/chartex" xmlns:cx2="http://schemas.microsoft.com/office/drawing/2015/10/21/chartex" xmlns:cx3="http://schemas.microsoft.com/office/drawing/2016/5/9/chartex" xmlns:cx4="http://schemas.microsoft.com/office/drawing/2016/5/10/chartex" xmlns:cx5="http://schemas.microsoft.com/office/drawing/2016/5/11/chartex" xmlns:cx6="http://schemas.microsoft.com/office/drawing/2016/5/12/chartex" xmlns:cx7="http://schemas.microsoft.com/office/drawing/2016/5/13/chartex" xmlns:cx8="http://schemas.microsoft.com/office/drawing/2016/5/14/chartex" xmlns:mc="http://schemas.openxmlformats.org/markup-compatibility/2006" xmlns:aink="http://schemas.microsoft.com/office/drawing/2016/ink" xmlns:am3d="http://schemas.microsoft.com/office/drawing/2017/model3d" xmlns:o="urn:schemas-microsoft-com:office:office" xmlns:oel="http://schemas.microsoft.com/office/2019/extlst" xmlns:r="http://schemas.openxmlformats.org/officeDocument/2006/relationships" xmlns:m="http://schemas.openxmlformats.org/officeDocument/2006/math" xmlns:v="urn:schemas-microsoft-com:vml" xmlns:wp14="http://schemas.microsoft.com/office/word/2010/wordprocessingDrawing" xmlns:wp="http://schemas.openxmlformats.org/drawingml/2006/wordprocessingDrawing" xmlns:w10="urn:schemas-microsoft-com:office:word" xmlns:w="http://schemas.openxmlformats.org/wordprocessingml/2006/main" xmlns:w14="http://schemas.microsoft.com/office/word/2010/wordml" xmlns:w15="http://schemas.microsoft.com/office/word/2012/wordml" xmlns:w16cex="http://schemas.microsoft.com/office/word/2018/wordml/cex" xmlns:w16cid="http://schemas.microsoft.com/office/word/2016/wordml/cid" xmlns:w16="http://schemas.microsoft.com/office/word/2018/wordml" xmlns:w16du="http://schemas.microsoft.com/office/word/2023/wordml/word16du" xmlns:w16sdtdh="http://schemas.microsoft.com/office/word/2020/wordml/sdtdatahash" xmlns:w16sdtfl="http://schemas.microsoft.com/office/word/2024/wordml/sdtformatlock" xmlns:w16se="http://schemas.microsoft.com/office/word/2015/wordml/symex" xmlns:wpg="http://schemas.microsoft.com/office/word/2010/wordprocessingGroup" xmlns:wpi="http://schemas.microsoft.com/office/word/2010/wordprocessingInk" xmlns:wne="http://schemas.microsoft.com/office/word/2006/wordml" xmlns:wps="http://schemas.microsoft.com/office/word/2010/wordprocessingShape" mc:Ignorable="w14 w15 w16se w16cid w16 w16cex w16sdtdh w16sdtfl w16du wp14">
   <w:endnote w:type="separator" w:id="-1">
     <w:p>
       <w:pPr>
@@ -7907,7 +7693,17 @@
 </file>
 
 <file path=word/footer1.xml><?xml version="1.0" encoding="utf-8"?>
-<w:ftr xmlns:wpc="http://schemas.microsoft.com/office/word/2010/wordprocessingCanvas" xmlns:cx="http://schemas.microsoft.com/office/drawing/2014/chartex" xmlns:cx1="http://schemas.microsoft.com/office/drawing/2015/9/8/chartex" xmlns:cx2="http://schemas.microsoft.com/office/drawing/2015/10/21/chartex" xmlns:cx3="http://schemas.microsoft.com/office/drawing/2016/5/9/chartex" xmlns:cx4="http://schemas.microsoft.com/office/drawing/2016/5/10/chartex" xmlns:cx5="http://schemas.microsoft.com/office/drawing/2016/5/11/chartex" xmlns:cx6="http://schemas.microsoft.com/office/drawing/2016/5/12/chartex" xmlns:cx7="http://schemas.microsoft.com/office/drawing/2016/5/13/chartex" xmlns:cx8="http://schemas.microsoft.com/office/drawing/2016/5/14/chartex" xmlns:mc="http://schemas.openxmlformats.org/markup-compatibility/2006" xmlns:aink="http://schemas.microsoft.com/office/drawing/2016/ink" xmlns:am3d="http://schemas.microsoft.com/office/drawing/2017/model3d" xmlns:o="urn:schemas-microsoft-com:office:office" xmlns:oel="http://schemas.microsoft.com/office/2019/extlst" xmlns:r="http://schemas.openxmlformats.org/officeDocument/2006/relationships" xmlns:m="http://schemas.openxmlformats.org/officeDocument/2006/math" xmlns:v="urn:schemas-microsoft-com:vml" xmlns:wp14="http://schemas.microsoft.com/office/word/2010/wordprocessingDrawing" xmlns:wp="http://schemas.openxmlformats.org/drawingml/2006/wordprocessingDrawing" xmlns:w10="urn:schemas-microsoft-com:office:word" xmlns:w="http://schemas.openxmlformats.org/wordprocessingml/2006/main" xmlns:w14="http://schemas.microsoft.com/office/word/2010/wordml" xmlns:w15="http://schemas.microsoft.com/office/word/2012/wordml" xmlns:w16cex="http://schemas.microsoft.com/office/word/2018/wordml/cex" xmlns:w16cid="http://schemas.microsoft.com/office/word/2016/wordml/cid" xmlns:w16="http://schemas.microsoft.com/office/word/2018/wordml" xmlns:w16du="http://schemas.microsoft.com/office/word/2023/wordml/word16du" xmlns:w16sdtdh="http://schemas.microsoft.com/office/word/2020/wordml/sdtdatahash" xmlns:w16se="http://schemas.microsoft.com/office/word/2015/wordml/symex" xmlns:wpg="http://schemas.microsoft.com/office/word/2010/wordprocessingGroup" xmlns:wpi="http://schemas.microsoft.com/office/word/2010/wordprocessingInk" xmlns:wne="http://schemas.microsoft.com/office/word/2006/wordml" xmlns:wps="http://schemas.microsoft.com/office/word/2010/wordprocessingShape" mc:Ignorable="w14 w15 w16se w16cid w16 w16cex w16sdtdh w16du wp14">
+<w:ftr xmlns:wpc="http://schemas.microsoft.com/office/word/2010/wordprocessingCanvas" xmlns:cx="http://schemas.microsoft.com/office/drawing/2014/chartex" xmlns:cx1="http://schemas.microsoft.com/office/drawing/2015/9/8/chartex" xmlns:cx2="http://schemas.microsoft.com/office/drawing/2015/10/21/chartex" xmlns:cx3="http://schemas.microsoft.com/office/drawing/2016/5/9/chartex" xmlns:cx4="http://schemas.microsoft.com/office/drawing/2016/5/10/chartex" xmlns:cx5="http://schemas.microsoft.com/office/drawing/2016/5/11/chartex" xmlns:cx6="http://schemas.microsoft.com/office/drawing/2016/5/12/chartex" xmlns:cx7="http://schemas.microsoft.com/office/drawing/2016/5/13/chartex" xmlns:cx8="http://schemas.microsoft.com/office/drawing/2016/5/14/chartex" xmlns:mc="http://schemas.openxmlformats.org/markup-compatibility/2006" xmlns:aink="http://schemas.microsoft.com/office/drawing/2016/ink" xmlns:am3d="http://schemas.microsoft.com/office/drawing/2017/model3d" xmlns:o="urn:schemas-microsoft-com:office:office" xmlns:oel="http://schemas.microsoft.com/office/2019/extlst" xmlns:r="http://schemas.openxmlformats.org/officeDocument/2006/relationships" xmlns:m="http://schemas.openxmlformats.org/officeDocument/2006/math" xmlns:v="urn:schemas-microsoft-com:vml" xmlns:wp14="http://schemas.microsoft.com/office/word/2010/wordprocessingDrawing" xmlns:wp="http://schemas.openxmlformats.org/drawingml/2006/wordprocessingDrawing" xmlns:w10="urn:schemas-microsoft-com:office:word" xmlns:w="http://schemas.openxmlformats.org/wordprocessingml/2006/main" xmlns:w14="http://schemas.microsoft.com/office/word/2010/wordml" xmlns:w15="http://schemas.microsoft.com/office/word/2012/wordml" xmlns:w16cex="http://schemas.microsoft.com/office/word/2018/wordml/cex" xmlns:w16cid="http://schemas.microsoft.com/office/word/2016/wordml/cid" xmlns:w16="http://schemas.microsoft.com/office/word/2018/wordml" xmlns:w16du="http://schemas.microsoft.com/office/word/2023/wordml/word16du" xmlns:w16sdtdh="http://schemas.microsoft.com/office/word/2020/wordml/sdtdatahash" xmlns:w16sdtfl="http://schemas.microsoft.com/office/word/2024/wordml/sdtformatlock" xmlns:w16se="http://schemas.microsoft.com/office/word/2015/wordml/symex" xmlns:wpg="http://schemas.microsoft.com/office/word/2010/wordprocessingGroup" xmlns:wpi="http://schemas.microsoft.com/office/word/2010/wordprocessingInk" xmlns:wne="http://schemas.microsoft.com/office/word/2006/wordml" xmlns:wps="http://schemas.microsoft.com/office/word/2010/wordprocessingShape" mc:Ignorable="w14 w15 w16se w16cid w16 w16cex w16sdtdh w16sdtfl w16du wp14">
+  <w:p>
+    <w:pPr>
+      <w:pStyle w:val="Footer"/>
+    </w:pPr>
+  </w:p>
+</w:ftr>
+</file>
+
+<file path=word/footer2.xml><?xml version="1.0" encoding="utf-8"?>
+<w:ftr xmlns:wpc="http://schemas.microsoft.com/office/word/2010/wordprocessingCanvas" xmlns:cx="http://schemas.microsoft.com/office/drawing/2014/chartex" xmlns:cx1="http://schemas.microsoft.com/office/drawing/2015/9/8/chartex" xmlns:cx2="http://schemas.microsoft.com/office/drawing/2015/10/21/chartex" xmlns:cx3="http://schemas.microsoft.com/office/drawing/2016/5/9/chartex" xmlns:cx4="http://schemas.microsoft.com/office/drawing/2016/5/10/chartex" xmlns:cx5="http://schemas.microsoft.com/office/drawing/2016/5/11/chartex" xmlns:cx6="http://schemas.microsoft.com/office/drawing/2016/5/12/chartex" xmlns:cx7="http://schemas.microsoft.com/office/drawing/2016/5/13/chartex" xmlns:cx8="http://schemas.microsoft.com/office/drawing/2016/5/14/chartex" xmlns:mc="http://schemas.openxmlformats.org/markup-compatibility/2006" xmlns:aink="http://schemas.microsoft.com/office/drawing/2016/ink" xmlns:am3d="http://schemas.microsoft.com/office/drawing/2017/model3d" xmlns:o="urn:schemas-microsoft-com:office:office" xmlns:oel="http://schemas.microsoft.com/office/2019/extlst" xmlns:r="http://schemas.openxmlformats.org/officeDocument/2006/relationships" xmlns:m="http://schemas.openxmlformats.org/officeDocument/2006/math" xmlns:v="urn:schemas-microsoft-com:vml" xmlns:wp14="http://schemas.microsoft.com/office/word/2010/wordprocessingDrawing" xmlns:wp="http://schemas.openxmlformats.org/drawingml/2006/wordprocessingDrawing" xmlns:w10="urn:schemas-microsoft-com:office:word" xmlns:w="http://schemas.openxmlformats.org/wordprocessingml/2006/main" xmlns:w14="http://schemas.microsoft.com/office/word/2010/wordml" xmlns:w15="http://schemas.microsoft.com/office/word/2012/wordml" xmlns:w16cex="http://schemas.microsoft.com/office/word/2018/wordml/cex" xmlns:w16cid="http://schemas.microsoft.com/office/word/2016/wordml/cid" xmlns:w16="http://schemas.microsoft.com/office/word/2018/wordml" xmlns:w16du="http://schemas.microsoft.com/office/word/2023/wordml/word16du" xmlns:w16sdtdh="http://schemas.microsoft.com/office/word/2020/wordml/sdtdatahash" xmlns:w16sdtfl="http://schemas.microsoft.com/office/word/2024/wordml/sdtformatlock" xmlns:w16se="http://schemas.microsoft.com/office/word/2015/wordml/symex" xmlns:wpg="http://schemas.microsoft.com/office/word/2010/wordprocessingGroup" xmlns:wpi="http://schemas.microsoft.com/office/word/2010/wordprocessingInk" xmlns:wne="http://schemas.microsoft.com/office/word/2006/wordml" xmlns:wps="http://schemas.microsoft.com/office/word/2010/wordprocessingShape" mc:Ignorable="w14 w15 w16se w16cid w16 w16cex w16sdtdh w16sdtfl w16du wp14">
   <w:p>
     <w:pPr>
       <w:pBdr>
@@ -7945,13 +7741,11 @@
         <w:color w:val="000000"/>
       </w:rPr>
     </w:pPr>
-    <w:bookmarkStart w:id="0" w:name="_heading=h.gjdgxs" w:colFirst="0" w:colLast="0"/>
-    <w:bookmarkEnd w:id="0"/>
     <w:r>
       <w:rPr>
         <w:color w:val="000000"/>
       </w:rPr>
-      <w:t>+91-9967067419</w:t>
+      <w:t>(208) 842-1478</w:t>
     </w:r>
     <w:r>
       <w:rPr>
@@ -8016,8 +7810,18 @@
 </w:ftr>
 </file>
 
+<file path=word/footer3.xml><?xml version="1.0" encoding="utf-8"?>
+<w:ftr xmlns:wpc="http://schemas.microsoft.com/office/word/2010/wordprocessingCanvas" xmlns:cx="http://schemas.microsoft.com/office/drawing/2014/chartex" xmlns:cx1="http://schemas.microsoft.com/office/drawing/2015/9/8/chartex" xmlns:cx2="http://schemas.microsoft.com/office/drawing/2015/10/21/chartex" xmlns:cx3="http://schemas.microsoft.com/office/drawing/2016/5/9/chartex" xmlns:cx4="http://schemas.microsoft.com/office/drawing/2016/5/10/chartex" xmlns:cx5="http://schemas.microsoft.com/office/drawing/2016/5/11/chartex" xmlns:cx6="http://schemas.microsoft.com/office/drawing/2016/5/12/chartex" xmlns:cx7="http://schemas.microsoft.com/office/drawing/2016/5/13/chartex" xmlns:cx8="http://schemas.microsoft.com/office/drawing/2016/5/14/chartex" xmlns:mc="http://schemas.openxmlformats.org/markup-compatibility/2006" xmlns:aink="http://schemas.microsoft.com/office/drawing/2016/ink" xmlns:am3d="http://schemas.microsoft.com/office/drawing/2017/model3d" xmlns:o="urn:schemas-microsoft-com:office:office" xmlns:oel="http://schemas.microsoft.com/office/2019/extlst" xmlns:r="http://schemas.openxmlformats.org/officeDocument/2006/relationships" xmlns:m="http://schemas.openxmlformats.org/officeDocument/2006/math" xmlns:v="urn:schemas-microsoft-com:vml" xmlns:wp14="http://schemas.microsoft.com/office/word/2010/wordprocessingDrawing" xmlns:wp="http://schemas.openxmlformats.org/drawingml/2006/wordprocessingDrawing" xmlns:w10="urn:schemas-microsoft-com:office:word" xmlns:w="http://schemas.openxmlformats.org/wordprocessingml/2006/main" xmlns:w14="http://schemas.microsoft.com/office/word/2010/wordml" xmlns:w15="http://schemas.microsoft.com/office/word/2012/wordml" xmlns:w16cex="http://schemas.microsoft.com/office/word/2018/wordml/cex" xmlns:w16cid="http://schemas.microsoft.com/office/word/2016/wordml/cid" xmlns:w16="http://schemas.microsoft.com/office/word/2018/wordml" xmlns:w16du="http://schemas.microsoft.com/office/word/2023/wordml/word16du" xmlns:w16sdtdh="http://schemas.microsoft.com/office/word/2020/wordml/sdtdatahash" xmlns:w16sdtfl="http://schemas.microsoft.com/office/word/2024/wordml/sdtformatlock" xmlns:w16se="http://schemas.microsoft.com/office/word/2015/wordml/symex" xmlns:wpg="http://schemas.microsoft.com/office/word/2010/wordprocessingGroup" xmlns:wpi="http://schemas.microsoft.com/office/word/2010/wordprocessingInk" xmlns:wne="http://schemas.microsoft.com/office/word/2006/wordml" xmlns:wps="http://schemas.microsoft.com/office/word/2010/wordprocessingShape" mc:Ignorable="w14 w15 w16se w16cid w16 w16cex w16sdtdh w16sdtfl w16du wp14">
+  <w:p>
+    <w:pPr>
+      <w:pStyle w:val="Footer"/>
+    </w:pPr>
+  </w:p>
+</w:ftr>
+</file>
+
 <file path=word/footnotes.xml><?xml version="1.0" encoding="utf-8"?>
-<w:footnotes xmlns:wpc="http://schemas.microsoft.com/office/word/2010/wordprocessingCanvas" xmlns:cx="http://schemas.microsoft.com/office/drawing/2014/chartex" xmlns:cx1="http://schemas.microsoft.com/office/drawing/2015/9/8/chartex" xmlns:cx2="http://schemas.microsoft.com/office/drawing/2015/10/21/chartex" xmlns:cx3="http://schemas.microsoft.com/office/drawing/2016/5/9/chartex" xmlns:cx4="http://schemas.microsoft.com/office/drawing/2016/5/10/chartex" xmlns:cx5="http://schemas.microsoft.com/office/drawing/2016/5/11/chartex" xmlns:cx6="http://schemas.microsoft.com/office/drawing/2016/5/12/chartex" xmlns:cx7="http://schemas.microsoft.com/office/drawing/2016/5/13/chartex" xmlns:cx8="http://schemas.microsoft.com/office/drawing/2016/5/14/chartex" xmlns:mc="http://schemas.openxmlformats.org/markup-compatibility/2006" xmlns:aink="http://schemas.microsoft.com/office/drawing/2016/ink" xmlns:am3d="http://schemas.microsoft.com/office/drawing/2017/model3d" xmlns:o="urn:schemas-microsoft-com:office:office" xmlns:oel="http://schemas.microsoft.com/office/2019/extlst" xmlns:r="http://schemas.openxmlformats.org/officeDocument/2006/relationships" xmlns:m="http://schemas.openxmlformats.org/officeDocument/2006/math" xmlns:v="urn:schemas-microsoft-com:vml" xmlns:wp14="http://schemas.microsoft.com/office/word/2010/wordprocessingDrawing" xmlns:wp="http://schemas.openxmlformats.org/drawingml/2006/wordprocessingDrawing" xmlns:w10="urn:schemas-microsoft-com:office:word" xmlns:w="http://schemas.openxmlformats.org/wordprocessingml/2006/main" xmlns:w14="http://schemas.microsoft.com/office/word/2010/wordml" xmlns:w15="http://schemas.microsoft.com/office/word/2012/wordml" xmlns:w16cex="http://schemas.microsoft.com/office/word/2018/wordml/cex" xmlns:w16cid="http://schemas.microsoft.com/office/word/2016/wordml/cid" xmlns:w16="http://schemas.microsoft.com/office/word/2018/wordml" xmlns:w16du="http://schemas.microsoft.com/office/word/2023/wordml/word16du" xmlns:w16sdtdh="http://schemas.microsoft.com/office/word/2020/wordml/sdtdatahash" xmlns:w16se="http://schemas.microsoft.com/office/word/2015/wordml/symex" xmlns:wpg="http://schemas.microsoft.com/office/word/2010/wordprocessingGroup" xmlns:wpi="http://schemas.microsoft.com/office/word/2010/wordprocessingInk" xmlns:wne="http://schemas.microsoft.com/office/word/2006/wordml" xmlns:wps="http://schemas.microsoft.com/office/word/2010/wordprocessingShape" mc:Ignorable="w14 w15 w16se w16cid w16 w16cex w16sdtdh w16du wp14">
+<w:footnotes xmlns:wpc="http://schemas.microsoft.com/office/word/2010/wordprocessingCanvas" xmlns:cx="http://schemas.microsoft.com/office/drawing/2014/chartex" xmlns:cx1="http://schemas.microsoft.com/office/drawing/2015/9/8/chartex" xmlns:cx2="http://schemas.microsoft.com/office/drawing/2015/10/21/chartex" xmlns:cx3="http://schemas.microsoft.com/office/drawing/2016/5/9/chartex" xmlns:cx4="http://schemas.microsoft.com/office/drawing/2016/5/10/chartex" xmlns:cx5="http://schemas.microsoft.com/office/drawing/2016/5/11/chartex" xmlns:cx6="http://schemas.microsoft.com/office/drawing/2016/5/12/chartex" xmlns:cx7="http://schemas.microsoft.com/office/drawing/2016/5/13/chartex" xmlns:cx8="http://schemas.microsoft.com/office/drawing/2016/5/14/chartex" xmlns:mc="http://schemas.openxmlformats.org/markup-compatibility/2006" xmlns:aink="http://schemas.microsoft.com/office/drawing/2016/ink" xmlns:am3d="http://schemas.microsoft.com/office/drawing/2017/model3d" xmlns:o="urn:schemas-microsoft-com:office:office" xmlns:oel="http://schemas.microsoft.com/office/2019/extlst" xmlns:r="http://schemas.openxmlformats.org/officeDocument/2006/relationships" xmlns:m="http://schemas.openxmlformats.org/officeDocument/2006/math" xmlns:v="urn:schemas-microsoft-com:vml" xmlns:wp14="http://schemas.microsoft.com/office/word/2010/wordprocessingDrawing" xmlns:wp="http://schemas.openxmlformats.org/drawingml/2006/wordprocessingDrawing" xmlns:w10="urn:schemas-microsoft-com:office:word" xmlns:w="http://schemas.openxmlformats.org/wordprocessingml/2006/main" xmlns:w14="http://schemas.microsoft.com/office/word/2010/wordml" xmlns:w15="http://schemas.microsoft.com/office/word/2012/wordml" xmlns:w16cex="http://schemas.microsoft.com/office/word/2018/wordml/cex" xmlns:w16cid="http://schemas.microsoft.com/office/word/2016/wordml/cid" xmlns:w16="http://schemas.microsoft.com/office/word/2018/wordml" xmlns:w16du="http://schemas.microsoft.com/office/word/2023/wordml/word16du" xmlns:w16sdtdh="http://schemas.microsoft.com/office/word/2020/wordml/sdtdatahash" xmlns:w16sdtfl="http://schemas.microsoft.com/office/word/2024/wordml/sdtformatlock" xmlns:w16se="http://schemas.microsoft.com/office/word/2015/wordml/symex" xmlns:wpg="http://schemas.microsoft.com/office/word/2010/wordprocessingGroup" xmlns:wpi="http://schemas.microsoft.com/office/word/2010/wordprocessingInk" xmlns:wne="http://schemas.microsoft.com/office/word/2006/wordml" xmlns:wps="http://schemas.microsoft.com/office/word/2010/wordprocessingShape" mc:Ignorable="w14 w15 w16se w16cid w16 w16cex w16sdtdh w16sdtfl w16du wp14">
   <w:footnote w:type="separator" w:id="-1">
     <w:p>
       <w:pPr>
@@ -8042,7 +7846,7 @@
 </file>
 
 <file path=word/header1.xml><?xml version="1.0" encoding="utf-8"?>
-<w:hdr xmlns:wpc="http://schemas.microsoft.com/office/word/2010/wordprocessingCanvas" xmlns:cx="http://schemas.microsoft.com/office/drawing/2014/chartex" xmlns:cx1="http://schemas.microsoft.com/office/drawing/2015/9/8/chartex" xmlns:cx2="http://schemas.microsoft.com/office/drawing/2015/10/21/chartex" xmlns:cx3="http://schemas.microsoft.com/office/drawing/2016/5/9/chartex" xmlns:cx4="http://schemas.microsoft.com/office/drawing/2016/5/10/chartex" xmlns:cx5="http://schemas.microsoft.com/office/drawing/2016/5/11/chartex" xmlns:cx6="http://schemas.microsoft.com/office/drawing/2016/5/12/chartex" xmlns:cx7="http://schemas.microsoft.com/office/drawing/2016/5/13/chartex" xmlns:cx8="http://schemas.microsoft.com/office/drawing/2016/5/14/chartex" xmlns:mc="http://schemas.openxmlformats.org/markup-compatibility/2006" xmlns:aink="http://schemas.microsoft.com/office/drawing/2016/ink" xmlns:am3d="http://schemas.microsoft.com/office/drawing/2017/model3d" xmlns:o="urn:schemas-microsoft-com:office:office" xmlns:oel="http://schemas.microsoft.com/office/2019/extlst" xmlns:r="http://schemas.openxmlformats.org/officeDocument/2006/relationships" xmlns:m="http://schemas.openxmlformats.org/officeDocument/2006/math" xmlns:v="urn:schemas-microsoft-com:vml" xmlns:wp14="http://schemas.microsoft.com/office/word/2010/wordprocessingDrawing" xmlns:wp="http://schemas.openxmlformats.org/drawingml/2006/wordprocessingDrawing" xmlns:w10="urn:schemas-microsoft-com:office:word" xmlns:w="http://schemas.openxmlformats.org/wordprocessingml/2006/main" xmlns:w14="http://schemas.microsoft.com/office/word/2010/wordml" xmlns:w15="http://schemas.microsoft.com/office/word/2012/wordml" xmlns:w16cex="http://schemas.microsoft.com/office/word/2018/wordml/cex" xmlns:w16cid="http://schemas.microsoft.com/office/word/2016/wordml/cid" xmlns:w16="http://schemas.microsoft.com/office/word/2018/wordml" xmlns:w16du="http://schemas.microsoft.com/office/word/2023/wordml/word16du" xmlns:w16sdtdh="http://schemas.microsoft.com/office/word/2020/wordml/sdtdatahash" xmlns:w16se="http://schemas.microsoft.com/office/word/2015/wordml/symex" xmlns:wpg="http://schemas.microsoft.com/office/word/2010/wordprocessingGroup" xmlns:wpi="http://schemas.microsoft.com/office/word/2010/wordprocessingInk" xmlns:wne="http://schemas.microsoft.com/office/word/2006/wordml" xmlns:wps="http://schemas.microsoft.com/office/word/2010/wordprocessingShape" mc:Ignorable="w14 w15 w16se w16cid w16 w16cex w16sdtdh w16du wp14">
+<w:hdr xmlns:wpc="http://schemas.microsoft.com/office/word/2010/wordprocessingCanvas" xmlns:cx="http://schemas.microsoft.com/office/drawing/2014/chartex" xmlns:cx1="http://schemas.microsoft.com/office/drawing/2015/9/8/chartex" xmlns:cx2="http://schemas.microsoft.com/office/drawing/2015/10/21/chartex" xmlns:cx3="http://schemas.microsoft.com/office/drawing/2016/5/9/chartex" xmlns:cx4="http://schemas.microsoft.com/office/drawing/2016/5/10/chartex" xmlns:cx5="http://schemas.microsoft.com/office/drawing/2016/5/11/chartex" xmlns:cx6="http://schemas.microsoft.com/office/drawing/2016/5/12/chartex" xmlns:cx7="http://schemas.microsoft.com/office/drawing/2016/5/13/chartex" xmlns:cx8="http://schemas.microsoft.com/office/drawing/2016/5/14/chartex" xmlns:mc="http://schemas.openxmlformats.org/markup-compatibility/2006" xmlns:aink="http://schemas.microsoft.com/office/drawing/2016/ink" xmlns:am3d="http://schemas.microsoft.com/office/drawing/2017/model3d" xmlns:o="urn:schemas-microsoft-com:office:office" xmlns:oel="http://schemas.microsoft.com/office/2019/extlst" xmlns:r="http://schemas.openxmlformats.org/officeDocument/2006/relationships" xmlns:m="http://schemas.openxmlformats.org/officeDocument/2006/math" xmlns:v="urn:schemas-microsoft-com:vml" xmlns:wp14="http://schemas.microsoft.com/office/word/2010/wordprocessingDrawing" xmlns:wp="http://schemas.openxmlformats.org/drawingml/2006/wordprocessingDrawing" xmlns:w10="urn:schemas-microsoft-com:office:word" xmlns:w="http://schemas.openxmlformats.org/wordprocessingml/2006/main" xmlns:w14="http://schemas.microsoft.com/office/word/2010/wordml" xmlns:w15="http://schemas.microsoft.com/office/word/2012/wordml" xmlns:w16cex="http://schemas.microsoft.com/office/word/2018/wordml/cex" xmlns:w16cid="http://schemas.microsoft.com/office/word/2016/wordml/cid" xmlns:w16="http://schemas.microsoft.com/office/word/2018/wordml" xmlns:w16du="http://schemas.microsoft.com/office/word/2023/wordml/word16du" xmlns:w16sdtdh="http://schemas.microsoft.com/office/word/2020/wordml/sdtdatahash" xmlns:w16sdtfl="http://schemas.microsoft.com/office/word/2024/wordml/sdtformatlock" xmlns:w16se="http://schemas.microsoft.com/office/word/2015/wordml/symex" xmlns:wpg="http://schemas.microsoft.com/office/word/2010/wordprocessingGroup" xmlns:wpi="http://schemas.microsoft.com/office/word/2010/wordprocessingInk" xmlns:wne="http://schemas.microsoft.com/office/word/2006/wordml" xmlns:wps="http://schemas.microsoft.com/office/word/2010/wordprocessingShape" mc:Ignorable="w14 w15 w16se w16cid w16 w16cex w16sdtdh w16sdtfl w16du wp14">
   <w:p>
     <w:pPr>
       <w:pBdr>
@@ -8096,7 +7900,7 @@
 </file>
 
 <file path=word/header2.xml><?xml version="1.0" encoding="utf-8"?>
-<w:hdr xmlns:wpc="http://schemas.microsoft.com/office/word/2010/wordprocessingCanvas" xmlns:cx="http://schemas.microsoft.com/office/drawing/2014/chartex" xmlns:cx1="http://schemas.microsoft.com/office/drawing/2015/9/8/chartex" xmlns:cx2="http://schemas.microsoft.com/office/drawing/2015/10/21/chartex" xmlns:cx3="http://schemas.microsoft.com/office/drawing/2016/5/9/chartex" xmlns:cx4="http://schemas.microsoft.com/office/drawing/2016/5/10/chartex" xmlns:cx5="http://schemas.microsoft.com/office/drawing/2016/5/11/chartex" xmlns:cx6="http://schemas.microsoft.com/office/drawing/2016/5/12/chartex" xmlns:cx7="http://schemas.microsoft.com/office/drawing/2016/5/13/chartex" xmlns:cx8="http://schemas.microsoft.com/office/drawing/2016/5/14/chartex" xmlns:mc="http://schemas.openxmlformats.org/markup-compatibility/2006" xmlns:aink="http://schemas.microsoft.com/office/drawing/2016/ink" xmlns:am3d="http://schemas.microsoft.com/office/drawing/2017/model3d" xmlns:o="urn:schemas-microsoft-com:office:office" xmlns:oel="http://schemas.microsoft.com/office/2019/extlst" xmlns:r="http://schemas.openxmlformats.org/officeDocument/2006/relationships" xmlns:m="http://schemas.openxmlformats.org/officeDocument/2006/math" xmlns:v="urn:schemas-microsoft-com:vml" xmlns:wp14="http://schemas.microsoft.com/office/word/2010/wordprocessingDrawing" xmlns:wp="http://schemas.openxmlformats.org/drawingml/2006/wordprocessingDrawing" xmlns:w10="urn:schemas-microsoft-com:office:word" xmlns:w="http://schemas.openxmlformats.org/wordprocessingml/2006/main" xmlns:w14="http://schemas.microsoft.com/office/word/2010/wordml" xmlns:w15="http://schemas.microsoft.com/office/word/2012/wordml" xmlns:w16cex="http://schemas.microsoft.com/office/word/2018/wordml/cex" xmlns:w16cid="http://schemas.microsoft.com/office/word/2016/wordml/cid" xmlns:w16="http://schemas.microsoft.com/office/word/2018/wordml" xmlns:w16du="http://schemas.microsoft.com/office/word/2023/wordml/word16du" xmlns:w16sdtdh="http://schemas.microsoft.com/office/word/2020/wordml/sdtdatahash" xmlns:w16se="http://schemas.microsoft.com/office/word/2015/wordml/symex" xmlns:wpg="http://schemas.microsoft.com/office/word/2010/wordprocessingGroup" xmlns:wpi="http://schemas.microsoft.com/office/word/2010/wordprocessingInk" xmlns:wne="http://schemas.microsoft.com/office/word/2006/wordml" xmlns:wps="http://schemas.microsoft.com/office/word/2010/wordprocessingShape" mc:Ignorable="w14 w15 w16se w16cid w16 w16cex w16sdtdh w16du wp14">
+<w:hdr xmlns:wpc="http://schemas.microsoft.com/office/word/2010/wordprocessingCanvas" xmlns:cx="http://schemas.microsoft.com/office/drawing/2014/chartex" xmlns:cx1="http://schemas.microsoft.com/office/drawing/2015/9/8/chartex" xmlns:cx2="http://schemas.microsoft.com/office/drawing/2015/10/21/chartex" xmlns:cx3="http://schemas.microsoft.com/office/drawing/2016/5/9/chartex" xmlns:cx4="http://schemas.microsoft.com/office/drawing/2016/5/10/chartex" xmlns:cx5="http://schemas.microsoft.com/office/drawing/2016/5/11/chartex" xmlns:cx6="http://schemas.microsoft.com/office/drawing/2016/5/12/chartex" xmlns:cx7="http://schemas.microsoft.com/office/drawing/2016/5/13/chartex" xmlns:cx8="http://schemas.microsoft.com/office/drawing/2016/5/14/chartex" xmlns:mc="http://schemas.openxmlformats.org/markup-compatibility/2006" xmlns:aink="http://schemas.microsoft.com/office/drawing/2016/ink" xmlns:am3d="http://schemas.microsoft.com/office/drawing/2017/model3d" xmlns:o="urn:schemas-microsoft-com:office:office" xmlns:oel="http://schemas.microsoft.com/office/2019/extlst" xmlns:r="http://schemas.openxmlformats.org/officeDocument/2006/relationships" xmlns:m="http://schemas.openxmlformats.org/officeDocument/2006/math" xmlns:v="urn:schemas-microsoft-com:vml" xmlns:wp14="http://schemas.microsoft.com/office/word/2010/wordprocessingDrawing" xmlns:wp="http://schemas.openxmlformats.org/drawingml/2006/wordprocessingDrawing" xmlns:w10="urn:schemas-microsoft-com:office:word" xmlns:w="http://schemas.openxmlformats.org/wordprocessingml/2006/main" xmlns:w14="http://schemas.microsoft.com/office/word/2010/wordml" xmlns:w15="http://schemas.microsoft.com/office/word/2012/wordml" xmlns:w16cex="http://schemas.microsoft.com/office/word/2018/wordml/cex" xmlns:w16cid="http://schemas.microsoft.com/office/word/2016/wordml/cid" xmlns:w16="http://schemas.microsoft.com/office/word/2018/wordml" xmlns:w16du="http://schemas.microsoft.com/office/word/2023/wordml/word16du" xmlns:w16sdtdh="http://schemas.microsoft.com/office/word/2020/wordml/sdtdatahash" xmlns:w16sdtfl="http://schemas.microsoft.com/office/word/2024/wordml/sdtformatlock" xmlns:w16se="http://schemas.microsoft.com/office/word/2015/wordml/symex" xmlns:wpg="http://schemas.microsoft.com/office/word/2010/wordprocessingGroup" xmlns:wpi="http://schemas.microsoft.com/office/word/2010/wordprocessingInk" xmlns:wne="http://schemas.microsoft.com/office/word/2006/wordml" xmlns:wps="http://schemas.microsoft.com/office/word/2010/wordprocessingShape" mc:Ignorable="w14 w15 w16se w16cid w16 w16cex w16sdtdh w16sdtfl w16du wp14">
   <w:p>
     <w:pPr>
       <w:pBdr>
@@ -8163,7 +7967,6 @@
       </w:rPr>
       <w:t xml:space="preserve"> </w:t>
     </w:r>
-    <w:proofErr w:type="spellStart"/>
     <w:r>
       <w:rPr>
         <w:rFonts w:ascii="Times New Roman" w:eastAsia="Times New Roman" w:hAnsi="Times New Roman" w:cs="Times New Roman"/>
@@ -8171,17 +7974,7 @@
         <w:sz w:val="20"/>
         <w:szCs w:val="20"/>
       </w:rPr>
-      <w:t>AppSynergies</w:t>
-    </w:r>
-    <w:proofErr w:type="spellEnd"/>
-    <w:r>
-      <w:rPr>
-        <w:rFonts w:ascii="Times New Roman" w:eastAsia="Times New Roman" w:hAnsi="Times New Roman" w:cs="Times New Roman"/>
-        <w:color w:val="767171"/>
-        <w:sz w:val="20"/>
-        <w:szCs w:val="20"/>
-      </w:rPr>
-      <w:t xml:space="preserve"> Pvt Ltd,</w:t>
+      <w:t>AppSynergies Pvt Ltd,</w:t>
     </w:r>
   </w:p>
   <w:p>
@@ -8311,7 +8104,7 @@
 </file>
 
 <file path=word/header3.xml><?xml version="1.0" encoding="utf-8"?>
-<w:hdr xmlns:wpc="http://schemas.microsoft.com/office/word/2010/wordprocessingCanvas" xmlns:cx="http://schemas.microsoft.com/office/drawing/2014/chartex" xmlns:cx1="http://schemas.microsoft.com/office/drawing/2015/9/8/chartex" xmlns:cx2="http://schemas.microsoft.com/office/drawing/2015/10/21/chartex" xmlns:cx3="http://schemas.microsoft.com/office/drawing/2016/5/9/chartex" xmlns:cx4="http://schemas.microsoft.com/office/drawing/2016/5/10/chartex" xmlns:cx5="http://schemas.microsoft.com/office/drawing/2016/5/11/chartex" xmlns:cx6="http://schemas.microsoft.com/office/drawing/2016/5/12/chartex" xmlns:cx7="http://schemas.microsoft.com/office/drawing/2016/5/13/chartex" xmlns:cx8="http://schemas.microsoft.com/office/drawing/2016/5/14/chartex" xmlns:mc="http://schemas.openxmlformats.org/markup-compatibility/2006" xmlns:aink="http://schemas.microsoft.com/office/drawing/2016/ink" xmlns:am3d="http://schemas.microsoft.com/office/drawing/2017/model3d" xmlns:o="urn:schemas-microsoft-com:office:office" xmlns:oel="http://schemas.microsoft.com/office/2019/extlst" xmlns:r="http://schemas.openxmlformats.org/officeDocument/2006/relationships" xmlns:m="http://schemas.openxmlformats.org/officeDocument/2006/math" xmlns:v="urn:schemas-microsoft-com:vml" xmlns:wp14="http://schemas.microsoft.com/office/word/2010/wordprocessingDrawing" xmlns:wp="http://schemas.openxmlformats.org/drawingml/2006/wordprocessingDrawing" xmlns:w10="urn:schemas-microsoft-com:office:word" xmlns:w="http://schemas.openxmlformats.org/wordprocessingml/2006/main" xmlns:w14="http://schemas.microsoft.com/office/word/2010/wordml" xmlns:w15="http://schemas.microsoft.com/office/word/2012/wordml" xmlns:w16cex="http://schemas.microsoft.com/office/word/2018/wordml/cex" xmlns:w16cid="http://schemas.microsoft.com/office/word/2016/wordml/cid" xmlns:w16="http://schemas.microsoft.com/office/word/2018/wordml" xmlns:w16du="http://schemas.microsoft.com/office/word/2023/wordml/word16du" xmlns:w16sdtdh="http://schemas.microsoft.com/office/word/2020/wordml/sdtdatahash" xmlns:w16se="http://schemas.microsoft.com/office/word/2015/wordml/symex" xmlns:wpg="http://schemas.microsoft.com/office/word/2010/wordprocessingGroup" xmlns:wpi="http://schemas.microsoft.com/office/word/2010/wordprocessingInk" xmlns:wne="http://schemas.microsoft.com/office/word/2006/wordml" xmlns:wps="http://schemas.microsoft.com/office/word/2010/wordprocessingShape" mc:Ignorable="w14 w15 w16se w16cid w16 w16cex w16sdtdh w16du wp14">
+<w:hdr xmlns:wpc="http://schemas.microsoft.com/office/word/2010/wordprocessingCanvas" xmlns:cx="http://schemas.microsoft.com/office/drawing/2014/chartex" xmlns:cx1="http://schemas.microsoft.com/office/drawing/2015/9/8/chartex" xmlns:cx2="http://schemas.microsoft.com/office/drawing/2015/10/21/chartex" xmlns:cx3="http://schemas.microsoft.com/office/drawing/2016/5/9/chartex" xmlns:cx4="http://schemas.microsoft.com/office/drawing/2016/5/10/chartex" xmlns:cx5="http://schemas.microsoft.com/office/drawing/2016/5/11/chartex" xmlns:cx6="http://schemas.microsoft.com/office/drawing/2016/5/12/chartex" xmlns:cx7="http://schemas.microsoft.com/office/drawing/2016/5/13/chartex" xmlns:cx8="http://schemas.microsoft.com/office/drawing/2016/5/14/chartex" xmlns:mc="http://schemas.openxmlformats.org/markup-compatibility/2006" xmlns:aink="http://schemas.microsoft.com/office/drawing/2016/ink" xmlns:am3d="http://schemas.microsoft.com/office/drawing/2017/model3d" xmlns:o="urn:schemas-microsoft-com:office:office" xmlns:oel="http://schemas.microsoft.com/office/2019/extlst" xmlns:r="http://schemas.openxmlformats.org/officeDocument/2006/relationships" xmlns:m="http://schemas.openxmlformats.org/officeDocument/2006/math" xmlns:v="urn:schemas-microsoft-com:vml" xmlns:wp14="http://schemas.microsoft.com/office/word/2010/wordprocessingDrawing" xmlns:wp="http://schemas.openxmlformats.org/drawingml/2006/wordprocessingDrawing" xmlns:w10="urn:schemas-microsoft-com:office:word" xmlns:w="http://schemas.openxmlformats.org/wordprocessingml/2006/main" xmlns:w14="http://schemas.microsoft.com/office/word/2010/wordml" xmlns:w15="http://schemas.microsoft.com/office/word/2012/wordml" xmlns:w16cex="http://schemas.microsoft.com/office/word/2018/wordml/cex" xmlns:w16cid="http://schemas.microsoft.com/office/word/2016/wordml/cid" xmlns:w16="http://schemas.microsoft.com/office/word/2018/wordml" xmlns:w16du="http://schemas.microsoft.com/office/word/2023/wordml/word16du" xmlns:w16sdtdh="http://schemas.microsoft.com/office/word/2020/wordml/sdtdatahash" xmlns:w16sdtfl="http://schemas.microsoft.com/office/word/2024/wordml/sdtformatlock" xmlns:w16se="http://schemas.microsoft.com/office/word/2015/wordml/symex" xmlns:wpg="http://schemas.microsoft.com/office/word/2010/wordprocessingGroup" xmlns:wpi="http://schemas.microsoft.com/office/word/2010/wordprocessingInk" xmlns:wne="http://schemas.microsoft.com/office/word/2006/wordml" xmlns:wps="http://schemas.microsoft.com/office/word/2010/wordprocessingShape" mc:Ignorable="w14 w15 w16se w16cid w16 w16cex w16sdtdh w16sdtfl w16du wp14">
   <w:p>
     <w:pPr>
       <w:pBdr>
@@ -8365,7 +8158,7 @@
 </file>
 
 <file path=word/numbering.xml><?xml version="1.0" encoding="utf-8"?>
-<w:numbering xmlns:wpc="http://schemas.microsoft.com/office/word/2010/wordprocessingCanvas" xmlns:cx="http://schemas.microsoft.com/office/drawing/2014/chartex" xmlns:cx1="http://schemas.microsoft.com/office/drawing/2015/9/8/chartex" xmlns:cx2="http://schemas.microsoft.com/office/drawing/2015/10/21/chartex" xmlns:cx3="http://schemas.microsoft.com/office/drawing/2016/5/9/chartex" xmlns:cx4="http://schemas.microsoft.com/office/drawing/2016/5/10/chartex" xmlns:cx5="http://schemas.microsoft.com/office/drawing/2016/5/11/chartex" xmlns:cx6="http://schemas.microsoft.com/office/drawing/2016/5/12/chartex" xmlns:cx7="http://schemas.microsoft.com/office/drawing/2016/5/13/chartex" xmlns:cx8="http://schemas.microsoft.com/office/drawing/2016/5/14/chartex" xmlns:mc="http://schemas.openxmlformats.org/markup-compatibility/2006" xmlns:aink="http://schemas.microsoft.com/office/drawing/2016/ink" xmlns:am3d="http://schemas.microsoft.com/office/drawing/2017/model3d" xmlns:o="urn:schemas-microsoft-com:office:office" xmlns:oel="http://schemas.microsoft.com/office/2019/extlst" xmlns:r="http://schemas.openxmlformats.org/officeDocument/2006/relationships" xmlns:m="http://schemas.openxmlformats.org/officeDocument/2006/math" xmlns:v="urn:schemas-microsoft-com:vml" xmlns:wp14="http://schemas.microsoft.com/office/word/2010/wordprocessingDrawing" xmlns:wp="http://schemas.openxmlformats.org/drawingml/2006/wordprocessingDrawing" xmlns:w10="urn:schemas-microsoft-com:office:word" xmlns:w="http://schemas.openxmlformats.org/wordprocessingml/2006/main" xmlns:w14="http://schemas.microsoft.com/office/word/2010/wordml" xmlns:w15="http://schemas.microsoft.com/office/word/2012/wordml" xmlns:w16cex="http://schemas.microsoft.com/office/word/2018/wordml/cex" xmlns:w16cid="http://schemas.microsoft.com/office/word/2016/wordml/cid" xmlns:w16="http://schemas.microsoft.com/office/word/2018/wordml" xmlns:w16du="http://schemas.microsoft.com/office/word/2023/wordml/word16du" xmlns:w16sdtdh="http://schemas.microsoft.com/office/word/2020/wordml/sdtdatahash" xmlns:w16se="http://schemas.microsoft.com/office/word/2015/wordml/symex" xmlns:wpg="http://schemas.microsoft.com/office/word/2010/wordprocessingGroup" xmlns:wpi="http://schemas.microsoft.com/office/word/2010/wordprocessingInk" xmlns:wne="http://schemas.microsoft.com/office/word/2006/wordml" xmlns:wps="http://schemas.microsoft.com/office/word/2010/wordprocessingShape" mc:Ignorable="w14 w15 w16se w16cid w16 w16cex w16sdtdh w16du wp14">
+<w:numbering xmlns:wpc="http://schemas.microsoft.com/office/word/2010/wordprocessingCanvas" xmlns:cx="http://schemas.microsoft.com/office/drawing/2014/chartex" xmlns:cx1="http://schemas.microsoft.com/office/drawing/2015/9/8/chartex" xmlns:cx2="http://schemas.microsoft.com/office/drawing/2015/10/21/chartex" xmlns:cx3="http://schemas.microsoft.com/office/drawing/2016/5/9/chartex" xmlns:cx4="http://schemas.microsoft.com/office/drawing/2016/5/10/chartex" xmlns:cx5="http://schemas.microsoft.com/office/drawing/2016/5/11/chartex" xmlns:cx6="http://schemas.microsoft.com/office/drawing/2016/5/12/chartex" xmlns:cx7="http://schemas.microsoft.com/office/drawing/2016/5/13/chartex" xmlns:cx8="http://schemas.microsoft.com/office/drawing/2016/5/14/chartex" xmlns:mc="http://schemas.openxmlformats.org/markup-compatibility/2006" xmlns:aink="http://schemas.microsoft.com/office/drawing/2016/ink" xmlns:am3d="http://schemas.microsoft.com/office/drawing/2017/model3d" xmlns:o="urn:schemas-microsoft-com:office:office" xmlns:oel="http://schemas.microsoft.com/office/2019/extlst" xmlns:r="http://schemas.openxmlformats.org/officeDocument/2006/relationships" xmlns:m="http://schemas.openxmlformats.org/officeDocument/2006/math" xmlns:v="urn:schemas-microsoft-com:vml" xmlns:wp14="http://schemas.microsoft.com/office/word/2010/wordprocessingDrawing" xmlns:wp="http://schemas.openxmlformats.org/drawingml/2006/wordprocessingDrawing" xmlns:w10="urn:schemas-microsoft-com:office:word" xmlns:w="http://schemas.openxmlformats.org/wordprocessingml/2006/main" xmlns:w14="http://schemas.microsoft.com/office/word/2010/wordml" xmlns:w15="http://schemas.microsoft.com/office/word/2012/wordml" xmlns:w16cex="http://schemas.microsoft.com/office/word/2018/wordml/cex" xmlns:w16cid="http://schemas.microsoft.com/office/word/2016/wordml/cid" xmlns:w16="http://schemas.microsoft.com/office/word/2018/wordml" xmlns:w16du="http://schemas.microsoft.com/office/word/2023/wordml/word16du" xmlns:w16sdtdh="http://schemas.microsoft.com/office/word/2020/wordml/sdtdatahash" xmlns:w16sdtfl="http://schemas.microsoft.com/office/word/2024/wordml/sdtformatlock" xmlns:w16se="http://schemas.microsoft.com/office/word/2015/wordml/symex" xmlns:wpg="http://schemas.microsoft.com/office/word/2010/wordprocessingGroup" xmlns:wpi="http://schemas.microsoft.com/office/word/2010/wordprocessingInk" xmlns:wne="http://schemas.microsoft.com/office/word/2006/wordml" xmlns:wps="http://schemas.microsoft.com/office/word/2010/wordprocessingShape" mc:Ignorable="w14 w15 w16se w16cid w16 w16cex w16sdtdh w16sdtfl w16du wp14">
   <w:abstractNum w:abstractNumId="0" w15:restartNumberingAfterBreak="0">
     <w:nsid w:val="0A034238"/>
     <w:multiLevelType w:val="multilevel"/>
@@ -9717,7 +9510,7 @@
 </file>
 
 <file path=word/styles.xml><?xml version="1.0" encoding="utf-8"?>
-<w:styles xmlns:mc="http://schemas.openxmlformats.org/markup-compatibility/2006" xmlns:r="http://schemas.openxmlformats.org/officeDocument/2006/relationships" xmlns:w="http://schemas.openxmlformats.org/wordprocessingml/2006/main" xmlns:w14="http://schemas.microsoft.com/office/word/2010/wordml" xmlns:w15="http://schemas.microsoft.com/office/word/2012/wordml" xmlns:w16cex="http://schemas.microsoft.com/office/word/2018/wordml/cex" xmlns:w16cid="http://schemas.microsoft.com/office/word/2016/wordml/cid" xmlns:w16="http://schemas.microsoft.com/office/word/2018/wordml" xmlns:w16du="http://schemas.microsoft.com/office/word/2023/wordml/word16du" xmlns:w16sdtdh="http://schemas.microsoft.com/office/word/2020/wordml/sdtdatahash" xmlns:w16se="http://schemas.microsoft.com/office/word/2015/wordml/symex" mc:Ignorable="w14 w15 w16se w16cid w16 w16cex w16sdtdh w16du">
+<w:styles xmlns:mc="http://schemas.openxmlformats.org/markup-compatibility/2006" xmlns:r="http://schemas.openxmlformats.org/officeDocument/2006/relationships" xmlns:w="http://schemas.openxmlformats.org/wordprocessingml/2006/main" xmlns:w14="http://schemas.microsoft.com/office/word/2010/wordml" xmlns:w15="http://schemas.microsoft.com/office/word/2012/wordml" xmlns:w16cex="http://schemas.microsoft.com/office/word/2018/wordml/cex" xmlns:w16cid="http://schemas.microsoft.com/office/word/2016/wordml/cid" xmlns:w16="http://schemas.microsoft.com/office/word/2018/wordml" xmlns:w16du="http://schemas.microsoft.com/office/word/2023/wordml/word16du" xmlns:w16sdtdh="http://schemas.microsoft.com/office/word/2020/wordml/sdtdatahash" xmlns:w16sdtfl="http://schemas.microsoft.com/office/word/2024/wordml/sdtformatlock" xmlns:w16se="http://schemas.microsoft.com/office/word/2015/wordml/symex" mc:Ignorable="w14 w15 w16se w16cid w16 w16cex w16sdtdh w16sdtfl w16du">
   <w:docDefaults>
     <w:rPrDefault>
       <w:rPr>
@@ -10239,7 +10032,6 @@
   <w:style w:type="character" w:default="1" w:styleId="DefaultParagraphFont">
     <w:name w:val="Default Paragraph Font"/>
     <w:uiPriority w:val="1"/>
-    <w:semiHidden/>
     <w:unhideWhenUsed/>
   </w:style>
   <w:style w:type="table" w:default="1" w:styleId="TableNormal">
@@ -11198,28 +10990,28 @@
 </file>
 
 <file path=customXml/item1.xml><?xml version="1.0" encoding="utf-8"?>
+<b:Sources xmlns:b="http://schemas.openxmlformats.org/officeDocument/2006/bibliography" xmlns="http://schemas.openxmlformats.org/officeDocument/2006/bibliography" SelectedStyle="/APASixthEditionOfficeOnline.xsl" StyleName="APA" Version="6"/>
+</file>
+
+<file path=customXml/item2.xml><?xml version="1.0" encoding="utf-8"?>
 <go:gDocsCustomXmlDataStorage xmlns:go="http://customooxmlschemas.google.com/" xmlns:r="http://schemas.openxmlformats.org/officeDocument/2006/relationships" uri="GoogleDocsCustomDataVersion2">
   <go:docsCustomData xmlns:go="http://customooxmlschemas.google.com/" roundtripDataSignature="AMtx7mj/J0O0Zs69dOrsJS6oK5hNQrRldA==">CgMxLjAaHwoBMBIaChgICVIUChJ0YWJsZS5kZDlqaDV3b3kzMHcyCGguZ2pkZ3hzOAByITFkOVpvdmJPdXF5SS1GNU40WWZLS3BURlJJMDB3N1p6ag==</go:docsCustomData>
 </go:gDocsCustomXmlDataStorage>
 </file>
 
-<file path=customXml/item2.xml><?xml version="1.0" encoding="utf-8"?>
-<b:Sources xmlns:b="http://schemas.openxmlformats.org/officeDocument/2006/bibliography" xmlns="http://schemas.openxmlformats.org/officeDocument/2006/bibliography" SelectedStyle="/APASixthEditionOfficeOnline.xsl" StyleName="APA" Version="6"/>
+<file path=customXml/itemProps1.xml><?xml version="1.0" encoding="utf-8"?>
+<ds:datastoreItem xmlns:ds="http://schemas.openxmlformats.org/officeDocument/2006/customXml" ds:itemID="{13D9FFF3-16EB-004B-8A15-C0D6FFCD63AA}">
+  <ds:schemaRefs>
+    <ds:schemaRef ds:uri="http://schemas.openxmlformats.org/officeDocument/2006/bibliography"/>
+  </ds:schemaRefs>
+</ds:datastoreItem>
 </file>
 
-<file path=customXml/itemProps1.xml><?xml version="1.0" encoding="utf-8"?>
+<file path=customXml/itemProps2.xml><?xml version="1.0" encoding="utf-8"?>
 <ds:datastoreItem xmlns:ds="http://schemas.openxmlformats.org/officeDocument/2006/customXml" ds:itemID="{11111111-1234-1234-1234-123412341234}">
   <ds:schemaRefs>
     <ds:schemaRef ds:uri="http://customooxmlschemas.google.com/"/>
     <ds:schemaRef ds:uri="http://schemas.openxmlformats.org/officeDocument/2006/relationships"/>
   </ds:schemaRefs>
 </ds:datastoreItem>
-</file>
-
-<file path=customXml/itemProps2.xml><?xml version="1.0" encoding="utf-8"?>
-<ds:datastoreItem xmlns:ds="http://schemas.openxmlformats.org/officeDocument/2006/customXml" ds:itemID="{13D9FFF3-16EB-004B-8A15-C0D6FFCD63AA}">
-  <ds:schemaRefs>
-    <ds:schemaRef ds:uri="http://schemas.openxmlformats.org/officeDocument/2006/bibliography"/>
-  </ds:schemaRefs>
-</ds:datastoreItem>
 </file>